--- a/Iterations/Iteration2/Plan.docx
+++ b/Iterations/Iteration2/Plan.docx
@@ -93,6 +93,63 @@
           <w:lang w:val="en-NZ"/>
         </w:rPr>
       </w:pPr>
+      <w:r>
+        <w:rPr>
+          <w:noProof/>
+          <w:lang w:val="en-NZ"/>
+        </w:rPr>
+        <w:drawing>
+          <wp:inline distT="0" distB="0" distL="0" distR="0" wp14:anchorId="636ECEB5" wp14:editId="096767C5">
+            <wp:extent cx="2626315" cy="2712720"/>
+            <wp:effectExtent l="0" t="0" r="3175" b="0"/>
+            <wp:docPr id="2" name="Picture 2" descr="C:\Users\thoms\Downloads\P80817-141715.jpg"/>
+            <wp:cNvGraphicFramePr>
+              <a:graphicFrameLocks xmlns:a="http://schemas.openxmlformats.org/drawingml/2006/main" noChangeAspect="1"/>
+            </wp:cNvGraphicFramePr>
+            <a:graphic xmlns:a="http://schemas.openxmlformats.org/drawingml/2006/main">
+              <a:graphicData uri="http://schemas.openxmlformats.org/drawingml/2006/picture">
+                <pic:pic xmlns:pic="http://schemas.openxmlformats.org/drawingml/2006/picture">
+                  <pic:nvPicPr>
+                    <pic:cNvPr id="0" name="Picture 1" descr="C:\Users\thoms\Downloads\P80817-141715.jpg"/>
+                    <pic:cNvPicPr>
+                      <a:picLocks noChangeAspect="1" noChangeArrowheads="1"/>
+                    </pic:cNvPicPr>
+                  </pic:nvPicPr>
+                  <pic:blipFill rotWithShape="1">
+                    <a:blip r:embed="rId8" cstate="print">
+                      <a:extLst>
+                        <a:ext uri="{28A0092B-C50C-407E-A947-70E740481C1C}">
+                          <a14:useLocalDpi xmlns:a14="http://schemas.microsoft.com/office/drawing/2010/main" val="0"/>
+                        </a:ext>
+                      </a:extLst>
+                    </a:blip>
+                    <a:srcRect b="22536"/>
+                    <a:stretch/>
+                  </pic:blipFill>
+                  <pic:spPr bwMode="auto">
+                    <a:xfrm>
+                      <a:off x="0" y="0"/>
+                      <a:ext cx="2633769" cy="2720419"/>
+                    </a:xfrm>
+                    <a:prstGeom prst="rect">
+                      <a:avLst/>
+                    </a:prstGeom>
+                    <a:noFill/>
+                    <a:ln>
+                      <a:noFill/>
+                    </a:ln>
+                    <a:extLst>
+                      <a:ext uri="{53640926-AAD7-44D8-BBD7-CCE9431645EC}">
+                        <a14:shadowObscured xmlns:a14="http://schemas.microsoft.com/office/drawing/2010/main"/>
+                      </a:ext>
+                    </a:extLst>
+                  </pic:spPr>
+                </pic:pic>
+              </a:graphicData>
+            </a:graphic>
+          </wp:inline>
+        </w:drawing>
+      </w:r>
     </w:p>
     <w:p>
       <w:pPr>
@@ -1357,7 +1414,7 @@
                     <pic:cNvPicPr/>
                   </pic:nvPicPr>
                   <pic:blipFill>
-                    <a:blip r:embed="rId8"/>
+                    <a:blip r:embed="rId9"/>
                     <a:stretch>
                       <a:fillRect/>
                     </a:stretch>
@@ -1383,10 +1440,369 @@
         <w:pStyle w:val="Heading2"/>
       </w:pPr>
       <w:r>
-        <w:t>Wireframe</w:t>
-      </w:r>
-    </w:p>
-    <w:p/>
+        <w:lastRenderedPageBreak/>
+        <w:t xml:space="preserve">Pseudocode for adjustment to </w:t>
+      </w:r>
+      <w:proofErr w:type="spellStart"/>
+      <w:proofErr w:type="gramStart"/>
+      <w:r>
+        <w:t>sport.addMatch</w:t>
+      </w:r>
+      <w:proofErr w:type="spellEnd"/>
+      <w:proofErr w:type="gramEnd"/>
+      <w:r>
+        <w:t>()</w:t>
+      </w:r>
+    </w:p>
+    <w:p>
+      <w:pPr>
+        <w:pStyle w:val="ListParagraph"/>
+      </w:pPr>
+      <w:proofErr w:type="spellStart"/>
+      <w:r>
+        <w:t>addMatch</w:t>
+      </w:r>
+      <w:proofErr w:type="spellEnd"/>
+      <w:r>
+        <w:t xml:space="preserve"> () {</w:t>
+      </w:r>
+    </w:p>
+    <w:p>
+      <w:pPr>
+        <w:pStyle w:val="ListParagraph"/>
+      </w:pPr>
+      <w:r>
+        <w:t xml:space="preserve">    when = </w:t>
+      </w:r>
+      <w:r>
+        <w:t>new date (DATE HERE)</w:t>
+      </w:r>
+    </w:p>
+    <w:p>
+      <w:pPr>
+        <w:pStyle w:val="ListParagraph"/>
+      </w:pPr>
+      <w:r>
+        <w:t xml:space="preserve">    </w:t>
+      </w:r>
+      <w:proofErr w:type="gramStart"/>
+      <w:r>
+        <w:t xml:space="preserve">pool </w:t>
+      </w:r>
+      <w:r>
+        <w:t xml:space="preserve"> =</w:t>
+      </w:r>
+      <w:proofErr w:type="gramEnd"/>
+      <w:r>
+        <w:t xml:space="preserve"> </w:t>
+      </w:r>
+      <w:r>
+        <w:t xml:space="preserve"> create a new pool by using </w:t>
+      </w:r>
+      <w:proofErr w:type="spellStart"/>
+      <w:r>
+        <w:t>addPool</w:t>
+      </w:r>
+      <w:proofErr w:type="spellEnd"/>
+      <w:r>
+        <w:t>()</w:t>
+      </w:r>
+    </w:p>
+    <w:p>
+      <w:pPr>
+        <w:pStyle w:val="ListParagraph"/>
+      </w:pPr>
+      <w:r>
+        <w:t xml:space="preserve">    </w:t>
+      </w:r>
+      <w:proofErr w:type="spellStart"/>
+      <w:r>
+        <w:t>teamA</w:t>
+      </w:r>
+      <w:proofErr w:type="spellEnd"/>
+      <w:r>
+        <w:t xml:space="preserve"> = </w:t>
+      </w:r>
+      <w:r>
+        <w:t xml:space="preserve">create a team using </w:t>
+      </w:r>
+      <w:proofErr w:type="spellStart"/>
+      <w:proofErr w:type="gramStart"/>
+      <w:r>
+        <w:t>addTeam</w:t>
+      </w:r>
+      <w:proofErr w:type="spellEnd"/>
+      <w:r>
+        <w:t>(</w:t>
+      </w:r>
+      <w:proofErr w:type="gramEnd"/>
+      <w:r>
+        <w:t>)</w:t>
+      </w:r>
+    </w:p>
+    <w:p>
+      <w:pPr>
+        <w:pStyle w:val="ListParagraph"/>
+      </w:pPr>
+      <w:r>
+        <w:t xml:space="preserve">    </w:t>
+      </w:r>
+      <w:proofErr w:type="spellStart"/>
+      <w:r>
+        <w:t>team</w:t>
+      </w:r>
+      <w:r>
+        <w:t>B</w:t>
+      </w:r>
+      <w:proofErr w:type="spellEnd"/>
+      <w:r>
+        <w:t xml:space="preserve"> = create a team using </w:t>
+      </w:r>
+      <w:proofErr w:type="spellStart"/>
+      <w:proofErr w:type="gramStart"/>
+      <w:r>
+        <w:t>addTeam</w:t>
+      </w:r>
+      <w:proofErr w:type="spellEnd"/>
+      <w:r>
+        <w:t>(</w:t>
+      </w:r>
+      <w:proofErr w:type="gramEnd"/>
+      <w:r>
+        <w:t>)</w:t>
+      </w:r>
+    </w:p>
+    <w:p>
+      <w:pPr>
+        <w:pStyle w:val="ListParagraph"/>
+      </w:pPr>
+      <w:r>
+        <w:t xml:space="preserve">    </w:t>
+      </w:r>
+      <w:r>
+        <w:t xml:space="preserve">add </w:t>
+      </w:r>
+      <w:proofErr w:type="spellStart"/>
+      <w:r>
+        <w:t>teamA</w:t>
+      </w:r>
+      <w:proofErr w:type="spellEnd"/>
+      <w:r>
+        <w:t xml:space="preserve"> to the pool using </w:t>
+      </w:r>
+      <w:proofErr w:type="spellStart"/>
+      <w:r>
+        <w:t>thePool.addTeam</w:t>
+      </w:r>
+      <w:proofErr w:type="spellEnd"/>
+      <w:r>
+        <w:t>(</w:t>
+      </w:r>
+      <w:proofErr w:type="spellStart"/>
+      <w:r>
+        <w:t>teamA</w:t>
+      </w:r>
+      <w:proofErr w:type="spellEnd"/>
+      <w:r>
+        <w:t>)</w:t>
+      </w:r>
+    </w:p>
+    <w:p>
+      <w:pPr>
+        <w:pStyle w:val="ListParagraph"/>
+      </w:pPr>
+      <w:r>
+        <w:t xml:space="preserve">    </w:t>
+      </w:r>
+      <w:proofErr w:type="spellStart"/>
+      <w:r>
+        <w:t>add</w:t>
+      </w:r>
+      <w:r>
+        <w:t>d</w:t>
+      </w:r>
+      <w:proofErr w:type="spellEnd"/>
+      <w:r>
+        <w:t xml:space="preserve"> </w:t>
+      </w:r>
+      <w:proofErr w:type="spellStart"/>
+      <w:r>
+        <w:t>team</w:t>
+      </w:r>
+      <w:r>
+        <w:t>B</w:t>
+      </w:r>
+      <w:proofErr w:type="spellEnd"/>
+      <w:r>
+        <w:t xml:space="preserve"> to the pool using </w:t>
+      </w:r>
+      <w:proofErr w:type="spellStart"/>
+      <w:r>
+        <w:t>thePool.addTeam</w:t>
+      </w:r>
+      <w:proofErr w:type="spellEnd"/>
+      <w:r>
+        <w:t>(</w:t>
+      </w:r>
+      <w:proofErr w:type="spellStart"/>
+      <w:r>
+        <w:t>team</w:t>
+      </w:r>
+      <w:r>
+        <w:t>B</w:t>
+      </w:r>
+      <w:proofErr w:type="spellEnd"/>
+      <w:r>
+        <w:t>)</w:t>
+      </w:r>
+    </w:p>
+    <w:p>
+      <w:pPr>
+        <w:pStyle w:val="ListParagraph"/>
+      </w:pPr>
+    </w:p>
+    <w:p>
+      <w:pPr>
+        <w:pStyle w:val="ListParagraph"/>
+      </w:pPr>
+      <w:r>
+        <w:t xml:space="preserve">    </w:t>
+      </w:r>
+      <w:r>
+        <w:t xml:space="preserve">call the match class: </w:t>
+      </w:r>
+      <w:proofErr w:type="spellStart"/>
+      <w:r>
+        <w:t>newMatch</w:t>
+      </w:r>
+      <w:proofErr w:type="spellEnd"/>
+      <w:r>
+        <w:t xml:space="preserve"> = new </w:t>
+      </w:r>
+      <w:proofErr w:type="gramStart"/>
+      <w:r>
+        <w:t>Match(</w:t>
+      </w:r>
+      <w:proofErr w:type="gramEnd"/>
+      <w:r>
+        <w:t>MATCH HERE</w:t>
+      </w:r>
+      <w:r>
+        <w:t>)</w:t>
+      </w:r>
+    </w:p>
+    <w:p>
+      <w:pPr>
+        <w:pStyle w:val="ListParagraph"/>
+      </w:pPr>
+      <w:r>
+        <w:t xml:space="preserve">  </w:t>
+      </w:r>
+      <w:r>
+        <w:t xml:space="preserve"> </w:t>
+      </w:r>
+      <w:r>
+        <w:t xml:space="preserve"> </w:t>
+      </w:r>
+      <w:r>
+        <w:rPr>
+          <w:highlight w:val="green"/>
+        </w:rPr>
+        <w:t xml:space="preserve">+ add the match to pool array using </w:t>
+      </w:r>
+      <w:proofErr w:type="spellStart"/>
+      <w:proofErr w:type="gramStart"/>
+      <w:r>
+        <w:rPr>
+          <w:highlight w:val="green"/>
+        </w:rPr>
+        <w:t>thePool.allMyMatches.push</w:t>
+      </w:r>
+      <w:proofErr w:type="spellEnd"/>
+      <w:proofErr w:type="gramEnd"/>
+      <w:r>
+        <w:rPr>
+          <w:highlight w:val="green"/>
+        </w:rPr>
+        <w:t>(</w:t>
+      </w:r>
+      <w:proofErr w:type="spellStart"/>
+      <w:r>
+        <w:rPr>
+          <w:highlight w:val="green"/>
+        </w:rPr>
+        <w:t>newMatch</w:t>
+      </w:r>
+      <w:proofErr w:type="spellEnd"/>
+      <w:r>
+        <w:rPr>
+          <w:highlight w:val="green"/>
+        </w:rPr>
+        <w:t>)</w:t>
+      </w:r>
+    </w:p>
+    <w:p>
+      <w:pPr>
+        <w:pStyle w:val="ListParagraph"/>
+      </w:pPr>
+      <w:r>
+        <w:t xml:space="preserve">    </w:t>
+      </w:r>
+      <w:r>
+        <w:t xml:space="preserve">add the match to </w:t>
+      </w:r>
+      <w:r>
+        <w:t>sport</w:t>
+      </w:r>
+      <w:r>
+        <w:t xml:space="preserve"> array using </w:t>
+      </w:r>
+      <w:proofErr w:type="spellStart"/>
+      <w:proofErr w:type="gramStart"/>
+      <w:r>
+        <w:t>this</w:t>
+      </w:r>
+      <w:r>
+        <w:t>.allMyMatches.push</w:t>
+      </w:r>
+      <w:proofErr w:type="spellEnd"/>
+      <w:proofErr w:type="gramEnd"/>
+      <w:r>
+        <w:t>(</w:t>
+      </w:r>
+      <w:proofErr w:type="spellStart"/>
+      <w:r>
+        <w:t>newMatch</w:t>
+      </w:r>
+      <w:proofErr w:type="spellEnd"/>
+      <w:r>
+        <w:t>)</w:t>
+      </w:r>
+    </w:p>
+    <w:p>
+      <w:r>
+        <w:t>The 2</w:t>
+      </w:r>
+      <w:r>
+        <w:rPr>
+          <w:vertAlign w:val="superscript"/>
+        </w:rPr>
+        <w:t>nd</w:t>
+      </w:r>
+      <w:r>
+        <w:t xml:space="preserve"> to last line of code was missing in the supplied model answer. This addition and restructure added all the matches to the pools as well, which fixed data dependency errors for outputting some results in the Tabulated data of </w:t>
+      </w:r>
+      <w:proofErr w:type="spellStart"/>
+      <w:proofErr w:type="gramStart"/>
+      <w:r>
+        <w:t>tournament.getResults</w:t>
+      </w:r>
+      <w:proofErr w:type="spellEnd"/>
+      <w:proofErr w:type="gramEnd"/>
+      <w:r>
+        <w:t>()</w:t>
+      </w:r>
+    </w:p>
     <w:p>
       <w:pPr>
         <w:pStyle w:val="Heading2"/>
@@ -1405,89 +1821,83 @@
     </w:p>
     <w:p>
       <w:r>
-        <w:t xml:space="preserve">I took the Charge into manipulation of code without </w:t>
-      </w:r>
-      <w:r>
-        <w:t>observing</w:t>
-      </w:r>
-      <w:r>
-        <w:t xml:space="preserve"> what the code did to its full extent.</w:t>
-      </w:r>
-    </w:p>
-    <w:p>
-      <w:r>
-        <w:t xml:space="preserve">For example, </w:t>
-      </w:r>
-      <w:r>
-        <w:t>my</w:t>
-      </w:r>
-      <w:r>
-        <w:t xml:space="preserve"> trial and error removal and fixing of the pool matches took a lot longer than </w:t>
-      </w:r>
-      <w:r>
-        <w:t xml:space="preserve">necessary by poor analysis of the data generation structure. I should have looked where and when the data generation was occurring, and then </w:t>
-      </w:r>
-      <w:proofErr w:type="spellStart"/>
-      <w:r>
-        <w:t>a</w:t>
-      </w:r>
-      <w:r>
-        <w:t>nalysed</w:t>
-      </w:r>
-      <w:proofErr w:type="spellEnd"/>
-      <w:r>
-        <w:t xml:space="preserve"> the best place it could have gone, instead of taking random stabs at code to provoke it to work.</w:t>
-      </w:r>
-    </w:p>
-    <w:p>
-      <w:r>
-        <w:t xml:space="preserve">This Charge also meant that I </w:t>
-      </w:r>
-      <w:r>
-        <w:t>n</w:t>
-      </w:r>
-      <w:r>
-        <w:t>ever noticed some of the redundancy availability in the code</w:t>
-      </w:r>
-      <w:r>
-        <w:t xml:space="preserve"> until the end of this iteration</w:t>
-      </w:r>
-      <w:proofErr w:type="gramStart"/>
-      <w:r>
-        <w:t xml:space="preserve">. </w:t>
-      </w:r>
-      <w:proofErr w:type="gramEnd"/>
-      <w:r>
-        <w:t>During my commenting session, I noticed (near) identical files with what looks like a test version of adding pool results</w:t>
-      </w:r>
-      <w:r>
-        <w:t>.</w:t>
-      </w:r>
-      <w:r>
-        <w:t xml:space="preserve"> I removed this file, but it has highlighted my lack of attention to detail against the whole project.</w:t>
-      </w:r>
-    </w:p>
-    <w:p>
-      <w:pPr>
-        <w:pStyle w:val="Heading3"/>
-      </w:pPr>
-      <w:r>
-        <w:lastRenderedPageBreak/>
-        <w:t>What I Will do Different Next Iteration</w:t>
-      </w:r>
-    </w:p>
-    <w:p>
-      <w:r>
-        <w:t>Taking More Time in the analysis section of the Process may be a more beneficial part of the process, especially for code maintenance sections like this. Also, reducing the amount of trial and error might be a good thing. I think more regular GitHub commits might be a better idea. There was only a single c</w:t>
+        <w:t xml:space="preserve">I took the </w:t>
+      </w:r>
+      <w:r>
+        <w:t>c</w:t>
       </w:r>
       <w:bookmarkStart w:id="0" w:name="_GoBack"/>
       <w:bookmarkEnd w:id="0"/>
       <w:r>
-        <w:t>ommit for this branch merge.</w:t>
+        <w:t xml:space="preserve">harge into manipulation of code without </w:t>
+      </w:r>
+      <w:r>
+        <w:t>observing</w:t>
+      </w:r>
+      <w:r>
+        <w:t xml:space="preserve"> what the code did to its full extent.</w:t>
+      </w:r>
+    </w:p>
+    <w:p>
+      <w:r>
+        <w:t xml:space="preserve">For example, </w:t>
+      </w:r>
+      <w:r>
+        <w:t>my</w:t>
+      </w:r>
+      <w:r>
+        <w:t xml:space="preserve"> trial and error removal and fixing of the pool matches took a lot longer than </w:t>
+      </w:r>
+      <w:r>
+        <w:t xml:space="preserve">necessary by poor analysis of the data generation structure. I should have looked where and when the data generation was occurring, and then </w:t>
+      </w:r>
+      <w:proofErr w:type="spellStart"/>
+      <w:r>
+        <w:t>a</w:t>
+      </w:r>
+      <w:r>
+        <w:t>nalysed</w:t>
+      </w:r>
+      <w:proofErr w:type="spellEnd"/>
+      <w:r>
+        <w:t xml:space="preserve"> the best place it could have gone, instead of taking random stabs at code to provoke it to work.</w:t>
+      </w:r>
+    </w:p>
+    <w:p>
+      <w:r>
+        <w:t xml:space="preserve">This Charge also meant that I </w:t>
+      </w:r>
+      <w:r>
+        <w:t>n</w:t>
+      </w:r>
+      <w:r>
+        <w:t>ever noticed some of the redundancy availability in the code</w:t>
+      </w:r>
+      <w:r>
+        <w:t xml:space="preserve"> until the end of this iteration. During my commenting session, I noticed (near) identical files with what looks like a test version of adding pool results</w:t>
+      </w:r>
+      <w:r>
+        <w:t>.</w:t>
+      </w:r>
+      <w:r>
+        <w:t xml:space="preserve"> I removed this file, but it has highlighted my lack of attention to detail against the whole project.</w:t>
+      </w:r>
+    </w:p>
+    <w:p>
+      <w:pPr>
+        <w:pStyle w:val="Heading3"/>
+      </w:pPr>
+      <w:r>
+        <w:t>What I Will do Different Next Iteration</w:t>
+      </w:r>
+    </w:p>
+    <w:p>
+      <w:r>
+        <w:t>Taking More Time in the analysis section of the Process may be a more beneficial part of the process, especially for code maintenance sections like this. Also, reducing the amount of trial and error might be a good thing. I think more regular GitHub commits might be a better idea. There was only a single commit for this branch merge.</w:t>
       </w:r>
     </w:p>
     <w:sectPr>
-      <w:headerReference w:type="default" r:id="rId9"/>
+      <w:headerReference w:type="default" r:id="rId10"/>
       <w:pgSz w:w="11906" w:h="16838" w:code="9"/>
       <w:pgMar w:top="720" w:right="720" w:bottom="720" w:left="720" w:header="708" w:footer="708" w:gutter="0"/>
       <w:cols w:space="708"/>
@@ -2367,6 +2777,37 @@
     <w:uiPriority w:val="99"/>
     <w:rsid w:val="008C4A94"/>
   </w:style>
+  <w:style w:type="paragraph" w:styleId="Quote">
+    <w:name w:val="Quote"/>
+    <w:basedOn w:val="Normal"/>
+    <w:next w:val="Normal"/>
+    <w:link w:val="QuoteChar"/>
+    <w:uiPriority w:val="29"/>
+    <w:qFormat/>
+    <w:rsid w:val="007C1D11"/>
+    <w:pPr>
+      <w:spacing w:before="200"/>
+      <w:ind w:left="864" w:right="864"/>
+      <w:jc w:val="center"/>
+    </w:pPr>
+    <w:rPr>
+      <w:i/>
+      <w:iCs/>
+      <w:color w:val="404040" w:themeColor="text1" w:themeTint="BF"/>
+    </w:rPr>
+  </w:style>
+  <w:style w:type="character" w:customStyle="1" w:styleId="QuoteChar">
+    <w:name w:val="Quote Char"/>
+    <w:basedOn w:val="DefaultParagraphFont"/>
+    <w:link w:val="Quote"/>
+    <w:uiPriority w:val="29"/>
+    <w:rsid w:val="007C1D11"/>
+    <w:rPr>
+      <w:i/>
+      <w:iCs/>
+      <w:color w:val="404040" w:themeColor="text1" w:themeTint="BF"/>
+    </w:rPr>
+  </w:style>
 </w:styles>
 </file>
 
@@ -2670,7 +3111,7 @@
 </file>
 
 <file path=customXml/itemProps1.xml><?xml version="1.0" encoding="utf-8"?>
-<ds:datastoreItem xmlns:ds="http://schemas.openxmlformats.org/officeDocument/2006/customXml" ds:itemID="{68BF14F5-42C4-4039-AEEC-DF6897DD30DE}">
+<ds:datastoreItem xmlns:ds="http://schemas.openxmlformats.org/officeDocument/2006/customXml" ds:itemID="{D8B780FF-7541-484A-B371-8F71A56F8D14}">
   <ds:schemaRefs>
     <ds:schemaRef ds:uri="http://schemas.openxmlformats.org/officeDocument/2006/bibliography"/>
   </ds:schemaRefs>

--- a/Iterations/Iteration2/Plan.docx
+++ b/Iterations/Iteration2/Plan.docx
@@ -621,7 +621,41 @@
               <w:rPr>
                 <w:lang w:val="en-NZ"/>
               </w:rPr>
-              <w:t>Create Story Board</w:t>
+              <w:t xml:space="preserve">Create </w:t>
+            </w:r>
+            <w:r>
+              <w:rPr>
+                <w:lang w:val="en-NZ"/>
+              </w:rPr>
+              <w:t xml:space="preserve">pseudocode for </w:t>
+            </w:r>
+            <w:proofErr w:type="spellStart"/>
+            <w:r>
+              <w:rPr>
+                <w:lang w:val="en-NZ"/>
+              </w:rPr>
+              <w:t>dunction</w:t>
+            </w:r>
+            <w:proofErr w:type="spellEnd"/>
+            <w:r>
+              <w:rPr>
+                <w:lang w:val="en-NZ"/>
+              </w:rPr>
+              <w:t xml:space="preserve"> we </w:t>
+            </w:r>
+            <w:proofErr w:type="gramStart"/>
+            <w:r>
+              <w:rPr>
+                <w:lang w:val="en-NZ"/>
+              </w:rPr>
+              <w:t>have to</w:t>
+            </w:r>
+            <w:proofErr w:type="gramEnd"/>
+            <w:r>
+              <w:rPr>
+                <w:lang w:val="en-NZ"/>
+              </w:rPr>
+              <w:t xml:space="preserve"> fix</w:t>
             </w:r>
           </w:p>
           <w:p>
@@ -664,7 +698,13 @@
               <w:rPr>
                 <w:lang w:val="en-NZ"/>
               </w:rPr>
-              <w:t xml:space="preserve">Wireframe </w:t>
+              <w:t>pseudocode</w:t>
+            </w:r>
+            <w:r>
+              <w:rPr>
+                <w:lang w:val="en-NZ"/>
+              </w:rPr>
+              <w:t xml:space="preserve"> </w:t>
             </w:r>
           </w:p>
           <w:p>
@@ -739,6 +779,12 @@
                 <w:lang w:val="en-NZ"/>
               </w:rPr>
             </w:pPr>
+            <w:r>
+              <w:rPr>
+                <w:lang w:val="en-NZ"/>
+              </w:rPr>
+              <w:t>15 mins</w:t>
+            </w:r>
           </w:p>
           <w:p>
             <w:pPr>
@@ -1176,6 +1222,20 @@
                 <w:lang w:val="en-NZ"/>
               </w:rPr>
               <w:t>30 mins</w:t>
+            </w:r>
+          </w:p>
+          <w:p>
+            <w:pPr>
+              <w:cnfStyle w:val="000000000000" w:firstRow="0" w:lastRow="0" w:firstColumn="0" w:lastColumn="0" w:oddVBand="0" w:evenVBand="0" w:oddHBand="0" w:evenHBand="0" w:firstRowFirstColumn="0" w:firstRowLastColumn="0" w:lastRowFirstColumn="0" w:lastRowLastColumn="0"/>
+              <w:rPr>
+                <w:lang w:val="en-NZ"/>
+              </w:rPr>
+            </w:pPr>
+            <w:r>
+              <w:rPr>
+                <w:lang w:val="en-NZ"/>
+              </w:rPr>
+              <w:t>60 mins</w:t>
             </w:r>
           </w:p>
         </w:tc>
@@ -1549,10 +1609,7 @@
       </w:r>
       <w:proofErr w:type="spellStart"/>
       <w:r>
-        <w:t>team</w:t>
-      </w:r>
-      <w:r>
-        <w:t>B</w:t>
+        <w:t>teamB</w:t>
       </w:r>
       <w:proofErr w:type="spellEnd"/>
       <w:r>
@@ -1616,10 +1673,7 @@
       </w:r>
       <w:proofErr w:type="spellStart"/>
       <w:r>
-        <w:t>add</w:t>
-      </w:r>
-      <w:r>
-        <w:t>d</w:t>
+        <w:t>addd</w:t>
       </w:r>
       <w:proofErr w:type="spellEnd"/>
       <w:r>
@@ -1627,10 +1681,7 @@
       </w:r>
       <w:proofErr w:type="spellStart"/>
       <w:r>
-        <w:t>team</w:t>
-      </w:r>
-      <w:r>
-        <w:t>B</w:t>
+        <w:t>teamB</w:t>
       </w:r>
       <w:proofErr w:type="spellEnd"/>
       <w:r>
@@ -1646,10 +1697,7 @@
       </w:r>
       <w:proofErr w:type="spellStart"/>
       <w:r>
-        <w:t>team</w:t>
-      </w:r>
-      <w:r>
-        <w:t>B</w:t>
+        <w:t>teamB</w:t>
       </w:r>
       <w:proofErr w:type="spellEnd"/>
       <w:r>
@@ -1749,21 +1797,12 @@
         <w:t xml:space="preserve">    </w:t>
       </w:r>
       <w:r>
-        <w:t xml:space="preserve">add the match to </w:t>
-      </w:r>
-      <w:r>
-        <w:t>sport</w:t>
-      </w:r>
-      <w:r>
-        <w:t xml:space="preserve"> array using </w:t>
+        <w:t xml:space="preserve">add the match to sport array using </w:t>
       </w:r>
       <w:proofErr w:type="spellStart"/>
       <w:proofErr w:type="gramStart"/>
       <w:r>
-        <w:t>this</w:t>
-      </w:r>
-      <w:r>
-        <w:t>.allMyMatches.push</w:t>
+        <w:t>this.allMyMatches.push</w:t>
       </w:r>
       <w:proofErr w:type="spellEnd"/>
       <w:proofErr w:type="gramEnd"/>
@@ -1778,6 +1817,8 @@
       <w:r>
         <w:t>)</w:t>
       </w:r>
+      <w:bookmarkStart w:id="0" w:name="_GoBack"/>
+      <w:bookmarkEnd w:id="0"/>
     </w:p>
     <w:p>
       <w:r>
@@ -1826,8 +1867,6 @@
       <w:r>
         <w:t>c</w:t>
       </w:r>
-      <w:bookmarkStart w:id="0" w:name="_GoBack"/>
-      <w:bookmarkEnd w:id="0"/>
       <w:r>
         <w:t xml:space="preserve">harge into manipulation of code without </w:t>
       </w:r>
@@ -1893,7 +1932,27 @@
     </w:p>
     <w:p>
       <w:r>
-        <w:t>Taking More Time in the analysis section of the Process may be a more beneficial part of the process, especially for code maintenance sections like this. Also, reducing the amount of trial and error might be a good thing. I think more regular GitHub commits might be a better idea. There was only a single commit for this branch merge.</w:t>
+        <w:t xml:space="preserve">Taking More Time in the analysis section of the Process may be a more beneficial part of the process, especially for code maintenance sections like this. Also, reducing the amount of trial and error might be a good thing. I think more regular GitHub commits might be a better idea. There </w:t>
+      </w:r>
+      <w:proofErr w:type="gramStart"/>
+      <w:r>
+        <w:t>was</w:t>
+      </w:r>
+      <w:proofErr w:type="gramEnd"/>
+      <w:r>
+        <w:t xml:space="preserve"> only a </w:t>
+      </w:r>
+      <w:r>
+        <w:t xml:space="preserve">few </w:t>
+      </w:r>
+      <w:r>
+        <w:t>commit</w:t>
+      </w:r>
+      <w:r>
+        <w:t>s</w:t>
+      </w:r>
+      <w:r>
+        <w:t xml:space="preserve"> for this branch merge.</w:t>
       </w:r>
     </w:p>
     <w:sectPr>
@@ -3111,7 +3170,7 @@
 </file>
 
 <file path=customXml/itemProps1.xml><?xml version="1.0" encoding="utf-8"?>
-<ds:datastoreItem xmlns:ds="http://schemas.openxmlformats.org/officeDocument/2006/customXml" ds:itemID="{D8B780FF-7541-484A-B371-8F71A56F8D14}">
+<ds:datastoreItem xmlns:ds="http://schemas.openxmlformats.org/officeDocument/2006/customXml" ds:itemID="{E5B8D65C-D3FF-4FC0-AE0D-5BA5CED35CA4}">
   <ds:schemaRefs>
     <ds:schemaRef ds:uri="http://schemas.openxmlformats.org/officeDocument/2006/bibliography"/>
   </ds:schemaRefs>

--- a/Iterations/Iteration2/Plan.docx
+++ b/Iterations/Iteration2/Plan.docx
@@ -99,7 +99,7 @@
           <w:lang w:val="en-NZ"/>
         </w:rPr>
         <w:drawing>
-          <wp:inline distT="0" distB="0" distL="0" distR="0" wp14:anchorId="636ECEB5" wp14:editId="096767C5">
+          <wp:inline distT="0" distB="0" distL="0" distR="0" wp14:anchorId="636ECEB5" wp14:editId="0D8FE715">
             <wp:extent cx="2626315" cy="2712720"/>
             <wp:effectExtent l="0" t="0" r="3175" b="0"/>
             <wp:docPr id="2" name="Picture 2" descr="C:\Users\thoms\Downloads\P80817-141715.jpg"/>
@@ -129,7 +129,7 @@
                   <pic:spPr bwMode="auto">
                     <a:xfrm>
                       <a:off x="0" y="0"/>
-                      <a:ext cx="2633769" cy="2720419"/>
+                      <a:ext cx="2626315" cy="2712720"/>
                     </a:xfrm>
                     <a:prstGeom prst="rect">
                       <a:avLst/>
@@ -629,19 +629,17 @@
               </w:rPr>
               <w:t xml:space="preserve">pseudocode for </w:t>
             </w:r>
-            <w:proofErr w:type="spellStart"/>
-            <w:r>
-              <w:rPr>
-                <w:lang w:val="en-NZ"/>
-              </w:rPr>
-              <w:t>dunction</w:t>
-            </w:r>
-            <w:proofErr w:type="spellEnd"/>
-            <w:r>
-              <w:rPr>
-                <w:lang w:val="en-NZ"/>
-              </w:rPr>
-              <w:t xml:space="preserve"> we </w:t>
+            <w:r>
+              <w:rPr>
+                <w:lang w:val="en-NZ"/>
+              </w:rPr>
+              <w:t>f</w:t>
+            </w:r>
+            <w:r>
+              <w:rPr>
+                <w:lang w:val="en-NZ"/>
+              </w:rPr>
+              <w:t xml:space="preserve">unction we </w:t>
             </w:r>
             <w:proofErr w:type="gramStart"/>
             <w:r>
@@ -1817,8 +1815,6 @@
       <w:r>
         <w:t>)</w:t>
       </w:r>
-      <w:bookmarkStart w:id="0" w:name="_GoBack"/>
-      <w:bookmarkEnd w:id="0"/>
     </w:p>
     <w:p>
       <w:r>
@@ -1932,13 +1928,13 @@
     </w:p>
     <w:p>
       <w:r>
-        <w:t xml:space="preserve">Taking More Time in the analysis section of the Process may be a more beneficial part of the process, especially for code maintenance sections like this. Also, reducing the amount of trial and error might be a good thing. I think more regular GitHub commits might be a better idea. There </w:t>
-      </w:r>
-      <w:proofErr w:type="gramStart"/>
-      <w:r>
-        <w:t>was</w:t>
-      </w:r>
-      <w:proofErr w:type="gramEnd"/>
+        <w:t>Taking More Time in the analysis section of the Process may be a more beneficial part of the process, especially for code maintenance sections like this. Also, reducing the amount of trial and error might be a good thing. I think more regular GitHub commits might be a better idea. There w</w:t>
+      </w:r>
+      <w:r>
+        <w:t>ere</w:t>
+      </w:r>
+      <w:bookmarkStart w:id="0" w:name="_GoBack"/>
+      <w:bookmarkEnd w:id="0"/>
       <w:r>
         <w:t xml:space="preserve"> only a </w:t>
       </w:r>
@@ -3170,7 +3166,7 @@
 </file>
 
 <file path=customXml/itemProps1.xml><?xml version="1.0" encoding="utf-8"?>
-<ds:datastoreItem xmlns:ds="http://schemas.openxmlformats.org/officeDocument/2006/customXml" ds:itemID="{E5B8D65C-D3FF-4FC0-AE0D-5BA5CED35CA4}">
+<ds:datastoreItem xmlns:ds="http://schemas.openxmlformats.org/officeDocument/2006/customXml" ds:itemID="{9E03B338-6658-462F-A6B5-87C1D9521DFF}">
   <ds:schemaRefs>
     <ds:schemaRef ds:uri="http://schemas.openxmlformats.org/officeDocument/2006/bibliography"/>
   </ds:schemaRefs>
